--- a/Paper/Elsevier Highlights.docx
+++ b/Paper/Elsevier Highlights.docx
@@ -11,7 +11,16 @@
         </w:numPr>
       </w:pPr>
       <w:r>
-        <w:t>We present a loop optimization to aggregate messages and increase performance for parallel loops called modulo unrolling without unrolling (WU).</w:t>
+        <w:t xml:space="preserve">We present </w:t>
+      </w:r>
+      <w:r>
+        <w:t xml:space="preserve">a message aggregation </w:t>
+      </w:r>
+      <w:r>
+        <w:t xml:space="preserve">optimization </w:t>
+      </w:r>
+      <w:r>
+        <w:t>targeting parallel loops.</w:t>
       </w:r>
     </w:p>
     <w:p>
@@ -23,7 +32,13 @@
         </w:numPr>
       </w:pPr>
       <w:r>
-        <w:t>We describe our implementation of the optimization for Chapel programming language.</w:t>
+        <w:t xml:space="preserve">Our implementation of the optimization is for </w:t>
+      </w:r>
+      <w:r>
+        <w:t xml:space="preserve">the </w:t>
+      </w:r>
+      <w:r>
+        <w:t>Chapel programming language.</w:t>
       </w:r>
     </w:p>
     <w:p>
@@ -35,7 +50,7 @@
         </w:numPr>
       </w:pPr>
       <w:r>
-        <w:t>Our results show that modulo unrolling WU improves both runtime and communication performance of parallel programs on message passing architectures.</w:t>
+        <w:t>We improve runtime and communication performance on message passing architectures.</w:t>
       </w:r>
       <w:bookmarkStart w:id="0" w:name="_GoBack"/>
       <w:bookmarkEnd w:id="0"/>
